--- a/1java常规/3java开发/更好的实现.docx
+++ b/1java常规/3java开发/更好的实现.docx
@@ -13,10 +13,76 @@
       <w:r>
         <w:rPr>
           <w:rFonts w:hint="eastAsia"/>
-          <w:lang w:val="en-US" w:eastAsia="zh-CN"/>
-        </w:rPr>
-        <w:t>参数全局，公共化；</w:t>
-      </w:r>
+          <w:color w:val="0000FF"/>
+          <w:lang w:val="en-US" w:eastAsia="zh-CN"/>
+        </w:rPr>
+        <w:t>合理性</w:t>
+      </w:r>
+      <w:r>
+        <w:rPr>
+          <w:rFonts w:hint="eastAsia"/>
+          <w:lang w:val="en-US" w:eastAsia="zh-CN"/>
+        </w:rPr>
+        <w:t>；---代码的写法之类都是合理的；</w:t>
+      </w:r>
+    </w:p>
+    <w:p>
+      <w:pPr>
+        <w:rPr>
+          <w:rFonts w:hint="eastAsia"/>
+          <w:lang w:val="en-US" w:eastAsia="zh-CN"/>
+        </w:rPr>
+      </w:pPr>
+    </w:p>
+    <w:p/>
+    <w:p/>
+    <w:p/>
+    <w:p/>
+    <w:p>
+      <w:pPr>
+        <w:rPr>
+          <w:rFonts w:hint="eastAsia"/>
+          <w:lang w:val="en-US" w:eastAsia="zh-CN"/>
+        </w:rPr>
+      </w:pPr>
+      <w:r>
+        <w:rPr>
+          <w:rFonts w:hint="eastAsia"/>
+          <w:lang w:val="en-US" w:eastAsia="zh-CN"/>
+        </w:rPr>
+        <w:t>参数全局，公共化；---方便查找和修改；以及</w:t>
+      </w:r>
+      <w:r>
+        <w:rPr>
+          <w:rFonts w:hint="eastAsia"/>
+          <w:color w:val="FF00FF"/>
+          <w:lang w:val="en-US" w:eastAsia="zh-CN"/>
+        </w:rPr>
+        <w:t>公用</w:t>
+      </w:r>
+      <w:r>
+        <w:rPr>
+          <w:rFonts w:hint="eastAsia"/>
+          <w:lang w:val="en-US" w:eastAsia="zh-CN"/>
+        </w:rPr>
+        <w:t>；</w:t>
+      </w:r>
+    </w:p>
+    <w:p>
+      <w:pPr>
+        <w:rPr>
+          <w:rFonts w:hint="eastAsia"/>
+          <w:lang w:val="en-US" w:eastAsia="zh-CN"/>
+        </w:rPr>
+      </w:pPr>
+    </w:p>
+    <w:p>
+      <w:pPr>
+        <w:rPr>
+          <w:rFonts w:hint="eastAsia"/>
+          <w:lang w:val="en-US" w:eastAsia="zh-CN"/>
+        </w:rPr>
+      </w:pPr>
     </w:p>
     <w:p>
       <w:pPr>
@@ -80,8 +146,142 @@
         </w:rPr>
       </w:pPr>
     </w:p>
+    <w:p>
+      <w:pPr>
+        <w:rPr>
+          <w:rFonts w:hint="eastAsia"/>
+          <w:lang w:val="en-US" w:eastAsia="zh-CN"/>
+        </w:rPr>
+      </w:pPr>
+      <w:r>
+        <w:rPr>
+          <w:rFonts w:hint="eastAsia"/>
+          <w:lang w:val="en-US" w:eastAsia="zh-CN"/>
+        </w:rPr>
+        <w:t>将类分拆；---如：验证拿出来；</w:t>
+      </w:r>
+    </w:p>
+    <w:p>
+      <w:pPr>
+        <w:rPr>
+          <w:rFonts w:hint="eastAsia"/>
+          <w:lang w:val="en-US" w:eastAsia="zh-CN"/>
+        </w:rPr>
+      </w:pPr>
+      <w:bookmarkStart w:id="0" w:name="_GoBack"/>
+      <w:bookmarkEnd w:id="0"/>
+    </w:p>
+    <w:p>
+      <w:pPr>
+        <w:rPr>
+          <w:rFonts w:hint="eastAsia"/>
+          <w:lang w:val="en-US" w:eastAsia="zh-CN"/>
+        </w:rPr>
+      </w:pPr>
+    </w:p>
+    <w:p>
+      <w:pPr>
+        <w:rPr>
+          <w:rFonts w:hint="eastAsia"/>
+          <w:lang w:val="en-US" w:eastAsia="zh-CN"/>
+        </w:rPr>
+      </w:pPr>
+    </w:p>
+    <w:p>
+      <w:pPr>
+        <w:rPr>
+          <w:rFonts w:hint="eastAsia"/>
+          <w:lang w:val="en-US" w:eastAsia="zh-CN"/>
+        </w:rPr>
+      </w:pPr>
+      <w:r>
+        <w:rPr>
+          <w:rFonts w:hint="eastAsia"/>
+          <w:lang w:val="en-US" w:eastAsia="zh-CN"/>
+        </w:rPr>
+        <w:t>/////////////////////////////////////////////////////////////////////////////////</w:t>
+      </w:r>
+    </w:p>
+    <w:p>
+      <w:pPr>
+        <w:rPr>
+          <w:rFonts w:hint="eastAsia"/>
+          <w:lang w:val="en-US" w:eastAsia="zh-CN"/>
+        </w:rPr>
+      </w:pPr>
+    </w:p>
+    <w:p>
+      <w:pPr>
+        <w:rPr>
+          <w:rFonts w:hint="eastAsia"/>
+          <w:lang w:val="en-US" w:eastAsia="zh-CN"/>
+        </w:rPr>
+      </w:pPr>
+      <w:r>
+        <w:rPr>
+          <w:rFonts w:hint="eastAsia"/>
+          <w:color w:val="0000FF"/>
+          <w:lang w:val="en-US" w:eastAsia="zh-CN"/>
+        </w:rPr>
+        <w:t>img标签</w:t>
+      </w:r>
+      <w:r>
+        <w:rPr>
+          <w:rFonts w:hint="eastAsia"/>
+          <w:lang w:val="en-US" w:eastAsia="zh-CN"/>
+        </w:rPr>
+        <w:t>，加alt；</w:t>
+      </w:r>
+    </w:p>
+    <w:p>
+      <w:pPr>
+        <w:rPr>
+          <w:rFonts w:hint="eastAsia"/>
+          <w:lang w:val="en-US" w:eastAsia="zh-CN"/>
+        </w:rPr>
+      </w:pPr>
+      <w:r>
+        <w:rPr>
+          <w:rFonts w:hint="eastAsia"/>
+          <w:color w:val="0000FF"/>
+          <w:lang w:val="en-US" w:eastAsia="zh-CN"/>
+        </w:rPr>
+        <w:t>a标签</w:t>
+      </w:r>
+      <w:r>
+        <w:rPr>
+          <w:rFonts w:hint="eastAsia"/>
+          <w:lang w:val="en-US" w:eastAsia="zh-CN"/>
+        </w:rPr>
+        <w:t>，加title；</w:t>
+      </w:r>
+    </w:p>
+    <w:p>
+      <w:pPr>
+        <w:rPr>
+          <w:rFonts w:hint="eastAsia"/>
+          <w:lang w:val="en-US" w:eastAsia="zh-CN"/>
+        </w:rPr>
+      </w:pPr>
+    </w:p>
+    <w:p>
+      <w:pPr>
+        <w:rPr>
+          <w:rFonts w:hint="eastAsia"/>
+          <w:lang w:val="en-US" w:eastAsia="zh-CN"/>
+        </w:rPr>
+      </w:pPr>
+    </w:p>
+    <w:p>
+      <w:pPr>
+        <w:rPr>
+          <w:rFonts w:hint="eastAsia"/>
+          <w:lang w:val="en-US" w:eastAsia="zh-CN"/>
+        </w:rPr>
+      </w:pPr>
+    </w:p>
     <w:sectPr>
-      <w:cols w:space="0" w:num="1"/>
+      <w:cols w:space="720" w:num="1"/>
     </w:sectPr>
   </w:body>
 </w:document>
@@ -201,7 +401,7 @@
     <w:lsdException w:uiPriority="99" w:name="HTML Sample"/>
     <w:lsdException w:uiPriority="99" w:name="HTML Typewriter"/>
     <w:lsdException w:uiPriority="99" w:name="HTML Variable"/>
-    <w:lsdException w:uiPriority="99" w:name="Normal Table"/>
+    <w:lsdException w:uiPriority="99" w:semiHidden="0" w:name="Normal Table"/>
     <w:lsdException w:uiPriority="99" w:name="annotation subject"/>
     <w:lsdException w:uiPriority="99" w:name="Table Simple 1"/>
     <w:lsdException w:uiPriority="99" w:name="Table Simple 2"/>
@@ -355,10 +555,10 @@
       <w:jc w:val="both"/>
     </w:pPr>
     <w:rPr>
-      <w:rFonts w:eastAsia="宋体"/>
+      <w:rFonts w:ascii="Times New Roman" w:hAnsi="Times New Roman" w:eastAsia="宋体" w:cs="Times New Roman"/>
       <w:kern w:val="2"/>
       <w:sz w:val="21"/>
-      <w:lang w:val="en-US" w:eastAsia="zh-CN"/>
+      <w:lang w:val="en-US" w:eastAsia="zh-CN" w:bidi="ar-SA"/>
     </w:rPr>
   </w:style>
   <w:style w:type="character" w:default="1" w:styleId="2">
@@ -371,6 +571,7 @@
     <w:unhideWhenUsed/>
     <w:uiPriority w:val="99"/>
     <w:tblPr>
+      <w:tblStyle w:val="3"/>
       <w:tblLayout w:type="fixed"/>
       <w:tblCellMar>
         <w:top w:w="0" w:type="dxa"/>

--- a/1java常规/3java开发/更好的实现.docx
+++ b/1java常规/3java开发/更好的实现.docx
@@ -36,21 +36,27 @@
     </w:p>
     <w:p/>
     <w:p/>
-    <w:p/>
-    <w:p/>
-    <w:p>
-      <w:pPr>
-        <w:rPr>
-          <w:rFonts w:hint="eastAsia"/>
-          <w:lang w:val="en-US" w:eastAsia="zh-CN"/>
-        </w:rPr>
-      </w:pPr>
-      <w:r>
-        <w:rPr>
-          <w:rFonts w:hint="eastAsia"/>
-          <w:lang w:val="en-US" w:eastAsia="zh-CN"/>
-        </w:rPr>
-        <w:t>参数全局，公共化；---方便查找和修改；以及</w:t>
+    <w:p>
+      <w:pPr>
+        <w:rPr>
+          <w:rFonts w:hint="eastAsia"/>
+          <w:lang w:val="en-US" w:eastAsia="zh-CN"/>
+        </w:rPr>
+      </w:pPr>
+      <w:r>
+        <w:rPr>
+          <w:rFonts w:hint="eastAsia"/>
+          <w:color w:val="0000FF"/>
+          <w:lang w:val="en-US" w:eastAsia="zh-CN"/>
+        </w:rPr>
+        <w:t>个人功能文档</w:t>
+      </w:r>
+      <w:r>
+        <w:rPr>
+          <w:rFonts w:hint="eastAsia"/>
+          <w:lang w:val="en-US" w:eastAsia="zh-CN"/>
+        </w:rPr>
+        <w:t>：---针对于功能的一个完整文档记录，</w:t>
       </w:r>
       <w:r>
         <w:rPr>
@@ -58,107 +64,164 @@
           <w:color w:val="FF00FF"/>
           <w:lang w:val="en-US" w:eastAsia="zh-CN"/>
         </w:rPr>
-        <w:t>公用</w:t>
-      </w:r>
-      <w:r>
-        <w:rPr>
-          <w:rFonts w:hint="eastAsia"/>
-          <w:lang w:val="en-US" w:eastAsia="zh-CN"/>
-        </w:rPr>
-        <w:t>；</w:t>
-      </w:r>
-    </w:p>
-    <w:p>
-      <w:pPr>
-        <w:rPr>
-          <w:rFonts w:hint="eastAsia"/>
-          <w:lang w:val="en-US" w:eastAsia="zh-CN"/>
-        </w:rPr>
-      </w:pPr>
-    </w:p>
-    <w:p>
-      <w:pPr>
-        <w:rPr>
-          <w:rFonts w:hint="eastAsia"/>
-          <w:lang w:val="en-US" w:eastAsia="zh-CN"/>
-        </w:rPr>
-      </w:pPr>
-    </w:p>
-    <w:p>
-      <w:pPr>
-        <w:rPr>
-          <w:rFonts w:hint="eastAsia"/>
-          <w:lang w:val="en-US" w:eastAsia="zh-CN"/>
-        </w:rPr>
-      </w:pPr>
-    </w:p>
-    <w:p>
-      <w:pPr>
-        <w:rPr>
-          <w:rFonts w:hint="eastAsia"/>
-          <w:lang w:val="en-US" w:eastAsia="zh-CN"/>
-        </w:rPr>
-      </w:pPr>
-      <w:r>
-        <w:rPr>
-          <w:rFonts w:hint="eastAsia"/>
-          <w:lang w:val="en-US" w:eastAsia="zh-CN"/>
-        </w:rPr>
-        <w:t>日志用好；</w:t>
-      </w:r>
-    </w:p>
-    <w:p>
-      <w:pPr>
-        <w:rPr>
-          <w:rFonts w:hint="eastAsia"/>
-          <w:lang w:val="en-US" w:eastAsia="zh-CN"/>
-        </w:rPr>
-      </w:pPr>
-    </w:p>
-    <w:p>
-      <w:pPr>
-        <w:rPr>
-          <w:rFonts w:hint="eastAsia"/>
-          <w:lang w:val="en-US" w:eastAsia="zh-CN"/>
-        </w:rPr>
-      </w:pPr>
-      <w:r>
-        <w:rPr>
-          <w:rFonts w:hint="eastAsia"/>
-          <w:lang w:val="en-US" w:eastAsia="zh-CN"/>
-        </w:rPr>
-        <w:t>Try-catch用好；</w:t>
-      </w:r>
-    </w:p>
-    <w:p>
-      <w:pPr>
-        <w:rPr>
-          <w:rFonts w:hint="eastAsia"/>
-          <w:lang w:val="en-US" w:eastAsia="zh-CN"/>
-        </w:rPr>
-      </w:pPr>
-    </w:p>
-    <w:p>
-      <w:pPr>
-        <w:rPr>
-          <w:rFonts w:hint="eastAsia"/>
-          <w:lang w:val="en-US" w:eastAsia="zh-CN"/>
-        </w:rPr>
-      </w:pPr>
-    </w:p>
-    <w:p>
-      <w:pPr>
-        <w:rPr>
-          <w:rFonts w:hint="eastAsia"/>
-          <w:lang w:val="en-US" w:eastAsia="zh-CN"/>
-        </w:rPr>
-      </w:pPr>
-      <w:r>
-        <w:rPr>
-          <w:rFonts w:hint="eastAsia"/>
-          <w:lang w:val="en-US" w:eastAsia="zh-CN"/>
-        </w:rPr>
-        <w:t>将类分拆；---如：验证拿出来；</w:t>
+        <w:t>是必要的</w:t>
+      </w:r>
+      <w:r>
+        <w:rPr>
+          <w:rFonts w:hint="eastAsia"/>
+          <w:lang w:val="en-US" w:eastAsia="zh-CN"/>
+        </w:rPr>
+        <w:t>；(如：vip过期提醒)</w:t>
+      </w:r>
+    </w:p>
+    <w:p>
+      <w:pPr>
+        <w:rPr>
+          <w:rFonts w:hint="eastAsia"/>
+          <w:lang w:val="en-US" w:eastAsia="zh-CN"/>
+        </w:rPr>
+      </w:pPr>
+      <w:r>
+        <w:rPr>
+          <w:rFonts w:hint="eastAsia"/>
+          <w:lang w:val="en-US" w:eastAsia="zh-CN"/>
+        </w:rPr>
+        <w:t>·需求；</w:t>
+      </w:r>
+    </w:p>
+    <w:p>
+      <w:pPr>
+        <w:rPr>
+          <w:rFonts w:hint="eastAsia"/>
+          <w:lang w:val="en-US" w:eastAsia="zh-CN"/>
+        </w:rPr>
+      </w:pPr>
+      <w:r>
+        <w:rPr>
+          <w:rFonts w:hint="eastAsia"/>
+          <w:lang w:val="en-US" w:eastAsia="zh-CN"/>
+        </w:rPr>
+        <w:t>·涉及表；</w:t>
+      </w:r>
+    </w:p>
+    <w:p>
+      <w:pPr>
+        <w:rPr>
+          <w:rFonts w:hint="eastAsia"/>
+          <w:lang w:val="en-US" w:eastAsia="zh-CN"/>
+        </w:rPr>
+      </w:pPr>
+      <w:r>
+        <w:rPr>
+          <w:rFonts w:hint="eastAsia"/>
+          <w:lang w:val="en-US" w:eastAsia="zh-CN"/>
+        </w:rPr>
+        <w:t>·方案；</w:t>
+      </w:r>
+    </w:p>
+    <w:p>
+      <w:pPr>
+        <w:rPr>
+          <w:rFonts w:hint="eastAsia"/>
+          <w:lang w:val="en-US" w:eastAsia="zh-CN"/>
+        </w:rPr>
+      </w:pPr>
+      <w:r>
+        <w:rPr>
+          <w:rFonts w:hint="eastAsia"/>
+          <w:lang w:val="en-US" w:eastAsia="zh-CN"/>
+        </w:rPr>
+        <w:t>·一些实现逻辑；注意点，技术点；</w:t>
+      </w:r>
+    </w:p>
+    <w:p>
+      <w:pPr>
+        <w:rPr>
+          <w:rFonts w:hint="eastAsia"/>
+          <w:lang w:val="en-US" w:eastAsia="zh-CN"/>
+        </w:rPr>
+      </w:pPr>
+      <w:r>
+        <w:rPr>
+          <w:rFonts w:hint="eastAsia"/>
+          <w:lang w:val="en-US" w:eastAsia="zh-CN"/>
+        </w:rPr>
+        <w:t>·涉及资源；</w:t>
+      </w:r>
+    </w:p>
+    <w:p>
+      <w:pPr>
+        <w:rPr>
+          <w:rFonts w:hint="eastAsia"/>
+          <w:lang w:val="en-US" w:eastAsia="zh-CN"/>
+        </w:rPr>
+      </w:pPr>
+      <w:r>
+        <w:rPr>
+          <w:rFonts w:hint="eastAsia"/>
+          <w:lang w:val="en-US" w:eastAsia="zh-CN"/>
+        </w:rPr>
+        <w:t>---当查看个人以前完成的功能时，当交接工作时，一目了然，清清楚楚；</w:t>
+      </w:r>
+    </w:p>
+    <w:p>
+      <w:pPr>
+        <w:rPr>
+          <w:rFonts w:hint="eastAsia"/>
+          <w:lang w:val="en-US" w:eastAsia="zh-CN"/>
+        </w:rPr>
+      </w:pPr>
+      <w:r>
+        <w:rPr>
+          <w:rFonts w:hint="eastAsia"/>
+          <w:lang w:val="en-US" w:eastAsia="zh-CN"/>
+        </w:rPr>
+        <w:t>---都可以只看文档，不看代码了！Nice！</w:t>
+      </w:r>
+    </w:p>
+    <w:p>
+      <w:pPr>
+        <w:rPr>
+          <w:rFonts w:hint="eastAsia"/>
+          <w:lang w:val="en-US" w:eastAsia="zh-CN"/>
+        </w:rPr>
+      </w:pPr>
+      <w:r>
+        <w:rPr>
+          <w:rFonts w:hint="eastAsia"/>
+          <w:lang w:val="en-US" w:eastAsia="zh-CN"/>
+        </w:rPr>
+        <w:t>~</w:t>
+      </w:r>
+    </w:p>
+    <w:p>
+      <w:pPr>
+        <w:rPr>
+          <w:rFonts w:hint="eastAsia"/>
+          <w:lang w:val="en-US" w:eastAsia="zh-CN"/>
+        </w:rPr>
+      </w:pPr>
+      <w:r>
+        <w:rPr>
+          <w:rFonts w:hint="eastAsia"/>
+          <w:lang w:val="en-US" w:eastAsia="zh-CN"/>
+        </w:rPr>
+        <w:t>文档要写好；</w:t>
+      </w:r>
+    </w:p>
+    <w:p>
+      <w:pPr>
+        <w:rPr>
+          <w:rFonts w:hint="eastAsia"/>
+          <w:lang w:val="en-US" w:eastAsia="zh-CN"/>
+        </w:rPr>
+      </w:pPr>
+      <w:r>
+        <w:rPr>
+          <w:rFonts w:hint="eastAsia"/>
+          <w:lang w:val="en-US" w:eastAsia="zh-CN"/>
+        </w:rPr>
+        <w:t>否则，麻烦的功能，自己都不知道改了些什么？涉及哪些内容？哪些技术点？</w:t>
       </w:r>
     </w:p>
     <w:p>
@@ -179,6 +242,247 @@
         </w:rPr>
       </w:pPr>
     </w:p>
+    <w:p/>
+    <w:p>
+      <w:pPr>
+        <w:rPr>
+          <w:rFonts w:hint="eastAsia"/>
+          <w:lang w:val="en-US" w:eastAsia="zh-CN"/>
+        </w:rPr>
+      </w:pPr>
+      <w:r>
+        <w:rPr>
+          <w:rFonts w:hint="eastAsia"/>
+          <w:color w:val="0000FF"/>
+          <w:lang w:val="en-US" w:eastAsia="zh-CN"/>
+        </w:rPr>
+        <w:t>删除</w:t>
+      </w:r>
+      <w:r>
+        <w:rPr>
+          <w:rFonts w:hint="eastAsia"/>
+          <w:lang w:val="en-US" w:eastAsia="zh-CN"/>
+        </w:rPr>
+        <w:t>：</w:t>
+      </w:r>
+    </w:p>
+    <w:p>
+      <w:pPr>
+        <w:rPr>
+          <w:rFonts w:hint="eastAsia"/>
+          <w:lang w:val="en-US" w:eastAsia="zh-CN"/>
+        </w:rPr>
+      </w:pPr>
+      <w:r>
+        <w:rPr>
+          <w:rFonts w:hint="eastAsia"/>
+          <w:lang w:val="en-US" w:eastAsia="zh-CN"/>
+        </w:rPr>
+        <w:t>很多数据的删除吗，应为逻辑删除；</w:t>
+      </w:r>
+    </w:p>
+    <w:p>
+      <w:pPr>
+        <w:rPr>
+          <w:rFonts w:hint="eastAsia"/>
+          <w:lang w:val="en-US" w:eastAsia="zh-CN"/>
+        </w:rPr>
+      </w:pPr>
+    </w:p>
+    <w:p>
+      <w:pPr>
+        <w:rPr>
+          <w:rFonts w:hint="eastAsia"/>
+          <w:lang w:val="en-US" w:eastAsia="zh-CN"/>
+        </w:rPr>
+      </w:pPr>
+    </w:p>
+    <w:p/>
+    <w:p>
+      <w:pPr>
+        <w:rPr>
+          <w:rFonts w:hint="eastAsia"/>
+          <w:lang w:val="en-US" w:eastAsia="zh-CN"/>
+        </w:rPr>
+      </w:pPr>
+      <w:r>
+        <w:rPr>
+          <w:rFonts w:hint="eastAsia"/>
+          <w:lang w:val="en-US" w:eastAsia="zh-CN"/>
+        </w:rPr>
+        <w:t>参数全局，公共化；---方便查找和修改；以及</w:t>
+      </w:r>
+      <w:r>
+        <w:rPr>
+          <w:rFonts w:hint="eastAsia"/>
+          <w:color w:val="FF00FF"/>
+          <w:lang w:val="en-US" w:eastAsia="zh-CN"/>
+        </w:rPr>
+        <w:t>公用</w:t>
+      </w:r>
+      <w:r>
+        <w:rPr>
+          <w:rFonts w:hint="eastAsia"/>
+          <w:lang w:val="en-US" w:eastAsia="zh-CN"/>
+        </w:rPr>
+        <w:t>；</w:t>
+      </w:r>
+    </w:p>
+    <w:p>
+      <w:pPr>
+        <w:rPr>
+          <w:rFonts w:hint="eastAsia"/>
+          <w:lang w:val="en-US" w:eastAsia="zh-CN"/>
+        </w:rPr>
+      </w:pPr>
+    </w:p>
+    <w:p>
+      <w:pPr>
+        <w:rPr>
+          <w:rFonts w:hint="eastAsia"/>
+          <w:lang w:val="en-US" w:eastAsia="zh-CN"/>
+        </w:rPr>
+      </w:pPr>
+    </w:p>
+    <w:p>
+      <w:pPr>
+        <w:rPr>
+          <w:rFonts w:hint="eastAsia"/>
+          <w:lang w:val="en-US" w:eastAsia="zh-CN"/>
+        </w:rPr>
+      </w:pPr>
+    </w:p>
+    <w:p>
+      <w:pPr>
+        <w:rPr>
+          <w:rFonts w:hint="eastAsia"/>
+          <w:lang w:val="en-US" w:eastAsia="zh-CN"/>
+        </w:rPr>
+      </w:pPr>
+      <w:r>
+        <w:rPr>
+          <w:rFonts w:hint="eastAsia"/>
+          <w:lang w:val="en-US" w:eastAsia="zh-CN"/>
+        </w:rPr>
+        <w:t>日志用好；</w:t>
+      </w:r>
+    </w:p>
+    <w:p>
+      <w:pPr>
+        <w:rPr>
+          <w:rFonts w:hint="eastAsia"/>
+          <w:lang w:val="en-US" w:eastAsia="zh-CN"/>
+        </w:rPr>
+      </w:pPr>
+    </w:p>
+    <w:p>
+      <w:pPr>
+        <w:rPr>
+          <w:rFonts w:hint="eastAsia"/>
+          <w:lang w:val="en-US" w:eastAsia="zh-CN"/>
+        </w:rPr>
+      </w:pPr>
+      <w:r>
+        <w:rPr>
+          <w:rFonts w:hint="eastAsia"/>
+          <w:lang w:val="en-US" w:eastAsia="zh-CN"/>
+        </w:rPr>
+        <w:t>Try-catch用好；</w:t>
+      </w:r>
+    </w:p>
+    <w:p>
+      <w:pPr>
+        <w:rPr>
+          <w:rFonts w:hint="eastAsia"/>
+          <w:lang w:val="en-US" w:eastAsia="zh-CN"/>
+        </w:rPr>
+      </w:pPr>
+    </w:p>
+    <w:p>
+      <w:pPr>
+        <w:rPr>
+          <w:rFonts w:hint="eastAsia"/>
+          <w:lang w:val="en-US" w:eastAsia="zh-CN"/>
+        </w:rPr>
+      </w:pPr>
+    </w:p>
+    <w:p>
+      <w:pPr>
+        <w:rPr>
+          <w:rFonts w:hint="eastAsia"/>
+          <w:lang w:val="en-US" w:eastAsia="zh-CN"/>
+        </w:rPr>
+      </w:pPr>
+      <w:r>
+        <w:rPr>
+          <w:rFonts w:hint="eastAsia"/>
+          <w:lang w:val="en-US" w:eastAsia="zh-CN"/>
+        </w:rPr>
+        <w:t>将类分拆；---如：验证拿出来；</w:t>
+      </w:r>
+    </w:p>
+    <w:p>
+      <w:pPr>
+        <w:rPr>
+          <w:rFonts w:hint="eastAsia"/>
+          <w:lang w:val="en-US" w:eastAsia="zh-CN"/>
+        </w:rPr>
+      </w:pPr>
+    </w:p>
+    <w:p>
+      <w:pPr>
+        <w:rPr>
+          <w:rFonts w:hint="eastAsia"/>
+          <w:lang w:val="en-US" w:eastAsia="zh-CN"/>
+        </w:rPr>
+      </w:pPr>
+    </w:p>
+    <w:p>
+      <w:pPr>
+        <w:rPr>
+          <w:rFonts w:hint="eastAsia"/>
+          <w:lang w:val="en-US" w:eastAsia="zh-CN"/>
+        </w:rPr>
+      </w:pPr>
+      <w:r>
+        <w:rPr>
+          <w:rFonts w:hint="eastAsia"/>
+          <w:color w:val="0000FF"/>
+          <w:lang w:val="en-US" w:eastAsia="zh-CN"/>
+        </w:rPr>
+        <w:t>img标签</w:t>
+      </w:r>
+      <w:r>
+        <w:rPr>
+          <w:rFonts w:hint="eastAsia"/>
+          <w:lang w:val="en-US" w:eastAsia="zh-CN"/>
+        </w:rPr>
+        <w:t>，加alt；</w:t>
+      </w:r>
+    </w:p>
+    <w:p>
+      <w:pPr>
+        <w:rPr>
+          <w:rFonts w:hint="eastAsia"/>
+          <w:lang w:val="en-US" w:eastAsia="zh-CN"/>
+        </w:rPr>
+      </w:pPr>
+      <w:r>
+        <w:rPr>
+          <w:rFonts w:hint="eastAsia"/>
+          <w:color w:val="0000FF"/>
+          <w:lang w:val="en-US" w:eastAsia="zh-CN"/>
+        </w:rPr>
+        <w:t>a标签</w:t>
+      </w:r>
+      <w:r>
+        <w:rPr>
+          <w:rFonts w:hint="eastAsia"/>
+          <w:lang w:val="en-US" w:eastAsia="zh-CN"/>
+        </w:rPr>
+        <w:t>，加title；</w:t>
+      </w:r>
+    </w:p>
     <w:p>
       <w:pPr>
         <w:rPr>
@@ -217,44 +521,348 @@
           <w:lang w:val="en-US" w:eastAsia="zh-CN"/>
         </w:rPr>
       </w:pPr>
+    </w:p>
+    <w:p>
+      <w:pPr>
+        <w:rPr>
+          <w:rFonts w:hint="eastAsia"/>
+          <w:lang w:val="en-US" w:eastAsia="zh-CN"/>
+        </w:rPr>
+      </w:pPr>
       <w:r>
         <w:rPr>
           <w:rFonts w:hint="eastAsia"/>
           <w:color w:val="0000FF"/>
           <w:lang w:val="en-US" w:eastAsia="zh-CN"/>
         </w:rPr>
-        <w:t>img标签</w:t>
-      </w:r>
-      <w:r>
-        <w:rPr>
-          <w:rFonts w:hint="eastAsia"/>
-          <w:lang w:val="en-US" w:eastAsia="zh-CN"/>
-        </w:rPr>
-        <w:t>，加alt；</w:t>
-      </w:r>
-    </w:p>
-    <w:p>
-      <w:pPr>
-        <w:rPr>
-          <w:rFonts w:hint="eastAsia"/>
-          <w:lang w:val="en-US" w:eastAsia="zh-CN"/>
-        </w:rPr>
-      </w:pPr>
-      <w:r>
-        <w:rPr>
-          <w:rFonts w:hint="eastAsia"/>
-          <w:color w:val="0000FF"/>
-          <w:lang w:val="en-US" w:eastAsia="zh-CN"/>
-        </w:rPr>
-        <w:t>a标签</w:t>
-      </w:r>
-      <w:r>
-        <w:rPr>
-          <w:rFonts w:hint="eastAsia"/>
-          <w:lang w:val="en-US" w:eastAsia="zh-CN"/>
-        </w:rPr>
-        <w:t>，加title；</w:t>
-      </w:r>
+        <w:t>防范</w:t>
+      </w:r>
+      <w:r>
+        <w:rPr>
+          <w:rFonts w:hint="eastAsia"/>
+          <w:lang w:val="en-US" w:eastAsia="zh-CN"/>
+        </w:rPr>
+        <w:t>：</w:t>
+      </w:r>
+    </w:p>
+    <w:p>
+      <w:pPr>
+        <w:rPr>
+          <w:rFonts w:hint="eastAsia"/>
+          <w:lang w:val="en-US" w:eastAsia="zh-CN"/>
+        </w:rPr>
+      </w:pPr>
+      <w:r>
+        <w:rPr>
+          <w:rFonts w:hint="eastAsia"/>
+          <w:lang w:val="en-US" w:eastAsia="zh-CN"/>
+        </w:rPr>
+        <w:t>url中手动执行.do等方法；</w:t>
+      </w:r>
+    </w:p>
+    <w:p>
+      <w:pPr>
+        <w:rPr>
+          <w:rFonts w:hint="eastAsia"/>
+          <w:lang w:val="en-US" w:eastAsia="zh-CN"/>
+        </w:rPr>
+      </w:pPr>
+      <w:r>
+        <w:rPr>
+          <w:rFonts w:hint="eastAsia"/>
+          <w:lang w:val="en-US" w:eastAsia="zh-CN"/>
+        </w:rPr>
+        <w:t>---解决，后台方法执行前，进行必要的条件判断；</w:t>
+      </w:r>
+    </w:p>
+    <w:p>
+      <w:pPr>
+        <w:rPr>
+          <w:rFonts w:hint="eastAsia"/>
+          <w:lang w:val="en-US" w:eastAsia="zh-CN"/>
+        </w:rPr>
+      </w:pPr>
+    </w:p>
+    <w:p>
+      <w:pPr>
+        <w:rPr>
+          <w:rFonts w:hint="eastAsia"/>
+          <w:lang w:val="en-US" w:eastAsia="zh-CN"/>
+        </w:rPr>
+      </w:pPr>
+      <w:r>
+        <w:rPr>
+          <w:rFonts w:hint="eastAsia"/>
+          <w:lang w:val="en-US" w:eastAsia="zh-CN"/>
+        </w:rPr>
+        <w:t>最恐怖的，可物理删除的数据</w:t>
+      </w:r>
+    </w:p>
+    <w:p>
+      <w:pPr>
+        <w:rPr>
+          <w:rFonts w:hint="eastAsia"/>
+          <w:lang w:val="en-US" w:eastAsia="zh-CN"/>
+        </w:rPr>
+      </w:pPr>
+      <w:r>
+        <w:rPr>
+          <w:rFonts w:hint="eastAsia"/>
+          <w:lang w:val="en-US" w:eastAsia="zh-CN"/>
+        </w:rPr>
+        <w:t>url中更改id的值，进行任意删除；</w:t>
+      </w:r>
+    </w:p>
+    <w:p>
+      <w:pPr>
+        <w:rPr>
+          <w:rFonts w:hint="eastAsia"/>
+          <w:lang w:val="en-US" w:eastAsia="zh-CN"/>
+        </w:rPr>
+      </w:pPr>
+    </w:p>
+    <w:p>
+      <w:pPr>
+        <w:rPr>
+          <w:rFonts w:hint="eastAsia"/>
+          <w:lang w:val="en-US" w:eastAsia="zh-CN"/>
+        </w:rPr>
+      </w:pPr>
+    </w:p>
+    <w:p>
+      <w:pPr>
+        <w:rPr>
+          <w:rFonts w:hint="eastAsia"/>
+          <w:lang w:val="en-US" w:eastAsia="zh-CN"/>
+        </w:rPr>
+      </w:pPr>
+      <w:r>
+        <w:rPr>
+          <w:rFonts w:hint="eastAsia"/>
+          <w:lang w:val="en-US" w:eastAsia="zh-CN"/>
+        </w:rPr>
+        <w:t>已锁定的，再次锁定的js漏洞；---解决：后台执行锁定前，判断是否已锁定，已锁定不可再操作；</w:t>
+      </w:r>
+    </w:p>
+    <w:p>
+      <w:pPr>
+        <w:numPr>
+          <w:numId w:val="0"/>
+        </w:numPr>
+        <w:rPr>
+          <w:rFonts w:hint="eastAsia" w:ascii="Consolas" w:hAnsi="Consolas" w:eastAsia="Consolas"/>
+          <w:color w:val="auto"/>
+          <w:sz w:val="22"/>
+          <w:highlight w:val="white"/>
+          <w:lang w:val="en-US" w:eastAsia="zh-CN"/>
+        </w:rPr>
+      </w:pPr>
+      <w:r>
+        <w:rPr>
+          <w:rFonts w:hint="eastAsia" w:ascii="Consolas" w:hAnsi="Consolas" w:eastAsia="Consolas"/>
+          <w:color w:val="auto"/>
+          <w:sz w:val="22"/>
+          <w:highlight w:val="white"/>
+          <w:lang w:val="en-US" w:eastAsia="zh-CN"/>
+        </w:rPr>
+        <w:t>//后台加判断，js漏洞预防；</w:t>
+      </w:r>
+    </w:p>
+    <w:p>
+      <w:pPr>
+        <w:spacing w:beforeLines="0" w:afterLines="0"/>
+        <w:jc w:val="left"/>
+        <w:rPr>
+          <w:rFonts w:hint="eastAsia" w:ascii="Consolas" w:hAnsi="Consolas" w:eastAsia="Consolas"/>
+          <w:sz w:val="22"/>
+        </w:rPr>
+      </w:pPr>
+      <w:r>
+        <w:rPr>
+          <w:rFonts w:hint="eastAsia" w:ascii="Consolas" w:hAnsi="Consolas" w:eastAsia="Consolas"/>
+          <w:b/>
+          <w:color w:val="7F0055"/>
+          <w:sz w:val="22"/>
+        </w:rPr>
+        <w:t>if</w:t>
+      </w:r>
+      <w:r>
+        <w:rPr>
+          <w:rFonts w:hint="eastAsia" w:ascii="Consolas" w:hAnsi="Consolas" w:eastAsia="Consolas"/>
+          <w:color w:val="000000"/>
+          <w:sz w:val="22"/>
+        </w:rPr>
+        <w:t>(</w:t>
+      </w:r>
+      <w:r>
+        <w:rPr>
+          <w:rFonts w:hint="eastAsia" w:ascii="Consolas" w:hAnsi="Consolas" w:eastAsia="Consolas"/>
+          <w:color w:val="6A3E3E"/>
+          <w:sz w:val="22"/>
+        </w:rPr>
+        <w:t>cardLock</w:t>
+      </w:r>
+      <w:r>
+        <w:rPr>
+          <w:rFonts w:hint="eastAsia" w:ascii="Consolas" w:hAnsi="Consolas" w:eastAsia="Consolas"/>
+          <w:color w:val="000000"/>
+          <w:sz w:val="22"/>
+        </w:rPr>
+        <w:t>&gt;0){</w:t>
+      </w:r>
+      <w:r>
+        <w:rPr>
+          <w:rFonts w:hint="eastAsia" w:ascii="Consolas" w:hAnsi="Consolas" w:eastAsia="Consolas"/>
+          <w:color w:val="000000"/>
+          <w:sz w:val="22"/>
+        </w:rPr>
+        <w:tab/>
+      </w:r>
+      <w:r>
+        <w:rPr>
+          <w:rFonts w:hint="eastAsia" w:ascii="Consolas" w:hAnsi="Consolas" w:eastAsia="Consolas"/>
+          <w:color w:val="000000"/>
+          <w:sz w:val="22"/>
+        </w:rPr>
+        <w:tab/>
+      </w:r>
+    </w:p>
+    <w:p>
+      <w:pPr>
+        <w:spacing w:beforeLines="0" w:afterLines="0"/>
+        <w:jc w:val="left"/>
+        <w:rPr>
+          <w:rFonts w:hint="eastAsia" w:ascii="Consolas" w:hAnsi="Consolas" w:eastAsia="Consolas"/>
+          <w:sz w:val="22"/>
+        </w:rPr>
+      </w:pPr>
+      <w:r>
+        <w:rPr>
+          <w:rFonts w:hint="eastAsia" w:ascii="Consolas" w:hAnsi="Consolas" w:eastAsia="Consolas"/>
+          <w:color w:val="000000"/>
+          <w:sz w:val="22"/>
+        </w:rPr>
+        <w:tab/>
+      </w:r>
+      <w:r>
+        <w:rPr>
+          <w:rFonts w:hint="eastAsia" w:ascii="Consolas" w:hAnsi="Consolas" w:eastAsia="Consolas"/>
+          <w:color w:val="000000"/>
+          <w:sz w:val="22"/>
+        </w:rPr>
+        <w:tab/>
+      </w:r>
+      <w:r>
+        <w:rPr>
+          <w:rFonts w:hint="eastAsia" w:ascii="Consolas" w:hAnsi="Consolas" w:eastAsia="Consolas"/>
+          <w:color w:val="000000"/>
+          <w:sz w:val="22"/>
+        </w:rPr>
+        <w:tab/>
+      </w:r>
+      <w:r>
+        <w:rPr>
+          <w:rFonts w:hint="eastAsia" w:ascii="Consolas" w:hAnsi="Consolas" w:eastAsia="Consolas"/>
+          <w:b/>
+          <w:color w:val="7F0055"/>
+          <w:sz w:val="22"/>
+        </w:rPr>
+        <w:t>return</w:t>
+      </w:r>
+      <w:r>
+        <w:rPr>
+          <w:rFonts w:hint="eastAsia" w:ascii="Consolas" w:hAnsi="Consolas" w:eastAsia="Consolas"/>
+          <w:color w:val="000000"/>
+          <w:sz w:val="22"/>
+        </w:rPr>
+        <w:t xml:space="preserve"> </w:t>
+      </w:r>
+      <w:r>
+        <w:rPr>
+          <w:rFonts w:hint="eastAsia" w:ascii="Consolas" w:hAnsi="Consolas" w:eastAsia="Consolas"/>
+          <w:color w:val="2A00FF"/>
+          <w:sz w:val="22"/>
+        </w:rPr>
+        <w:t>"银行卡已锁定，不能再次锁定！"</w:t>
+      </w:r>
+      <w:r>
+        <w:rPr>
+          <w:rFonts w:hint="eastAsia" w:ascii="Consolas" w:hAnsi="Consolas" w:eastAsia="Consolas"/>
+          <w:color w:val="000000"/>
+          <w:sz w:val="22"/>
+        </w:rPr>
+        <w:t>;</w:t>
+      </w:r>
+    </w:p>
+    <w:p>
+      <w:pPr>
+        <w:numPr>
+          <w:numId w:val="0"/>
+        </w:numPr>
+        <w:rPr>
+          <w:rFonts w:hint="eastAsia" w:ascii="Consolas" w:hAnsi="Consolas" w:eastAsia="Consolas"/>
+          <w:color w:val="008080"/>
+          <w:sz w:val="22"/>
+          <w:highlight w:val="white"/>
+          <w:lang w:val="en-US" w:eastAsia="zh-CN"/>
+        </w:rPr>
+      </w:pPr>
+      <w:r>
+        <w:rPr>
+          <w:rFonts w:hint="eastAsia" w:ascii="Consolas" w:hAnsi="Consolas" w:eastAsia="Consolas"/>
+          <w:color w:val="000000"/>
+          <w:sz w:val="22"/>
+        </w:rPr>
+        <w:tab/>
+      </w:r>
+      <w:r>
+        <w:rPr>
+          <w:rFonts w:hint="eastAsia" w:ascii="Consolas" w:hAnsi="Consolas" w:eastAsia="Consolas"/>
+          <w:color w:val="000000"/>
+          <w:sz w:val="22"/>
+        </w:rPr>
+        <w:tab/>
+      </w:r>
+      <w:r>
+        <w:rPr>
+          <w:rFonts w:hint="eastAsia" w:ascii="Consolas" w:hAnsi="Consolas" w:eastAsia="Consolas"/>
+          <w:color w:val="000000"/>
+          <w:sz w:val="22"/>
+        </w:rPr>
+        <w:t>}</w:t>
+      </w:r>
+    </w:p>
+    <w:p>
+      <w:pPr>
+        <w:rPr>
+          <w:rFonts w:hint="eastAsia"/>
+          <w:lang w:val="en-US" w:eastAsia="zh-CN"/>
+        </w:rPr>
+      </w:pPr>
+    </w:p>
+    <w:p>
+      <w:pPr>
+        <w:rPr>
+          <w:rFonts w:hint="eastAsia"/>
+          <w:lang w:val="en-US" w:eastAsia="zh-CN"/>
+        </w:rPr>
+      </w:pPr>
+    </w:p>
+    <w:p>
+      <w:pPr>
+        <w:rPr>
+          <w:rFonts w:hint="eastAsia"/>
+          <w:lang w:val="en-US" w:eastAsia="zh-CN"/>
+        </w:rPr>
+      </w:pPr>
+    </w:p>
+    <w:p>
+      <w:pPr>
+        <w:rPr>
+          <w:rFonts w:hint="eastAsia"/>
+          <w:lang w:val="en-US" w:eastAsia="zh-CN"/>
+        </w:rPr>
+      </w:pPr>
     </w:p>
     <w:p>
       <w:pPr>

--- a/1java常规/3java开发/更好的实现.docx
+++ b/1java常规/3java开发/更好的实现.docx
@@ -231,203 +231,218 @@
           <w:lang w:val="en-US" w:eastAsia="zh-CN"/>
         </w:rPr>
       </w:pPr>
+    </w:p>
+    <w:p>
+      <w:pPr>
+        <w:rPr>
+          <w:rFonts w:hint="eastAsia"/>
+          <w:lang w:val="en-US" w:eastAsia="zh-CN"/>
+        </w:rPr>
+      </w:pPr>
+    </w:p>
+    <w:p/>
+    <w:p>
+      <w:pPr>
+        <w:rPr>
+          <w:rFonts w:hint="eastAsia"/>
+          <w:lang w:val="en-US" w:eastAsia="zh-CN"/>
+        </w:rPr>
+      </w:pPr>
+      <w:r>
+        <w:rPr>
+          <w:rFonts w:hint="eastAsia"/>
+          <w:color w:val="0000FF"/>
+          <w:lang w:val="en-US" w:eastAsia="zh-CN"/>
+        </w:rPr>
+        <w:t>删除</w:t>
+      </w:r>
+      <w:r>
+        <w:rPr>
+          <w:rFonts w:hint="eastAsia"/>
+          <w:lang w:val="en-US" w:eastAsia="zh-CN"/>
+        </w:rPr>
+        <w:t>：</w:t>
+      </w:r>
+    </w:p>
+    <w:p>
+      <w:pPr>
+        <w:rPr>
+          <w:rFonts w:hint="eastAsia"/>
+          <w:lang w:val="en-US" w:eastAsia="zh-CN"/>
+        </w:rPr>
+      </w:pPr>
+      <w:r>
+        <w:rPr>
+          <w:rFonts w:hint="eastAsia"/>
+          <w:lang w:val="en-US" w:eastAsia="zh-CN"/>
+        </w:rPr>
+        <w:t>很多数据的删除吗，应为逻辑删除；</w:t>
+      </w:r>
+    </w:p>
+    <w:p>
+      <w:pPr>
+        <w:rPr>
+          <w:rFonts w:hint="eastAsia"/>
+          <w:lang w:val="en-US" w:eastAsia="zh-CN"/>
+        </w:rPr>
+      </w:pPr>
+    </w:p>
+    <w:p>
+      <w:pPr>
+        <w:rPr>
+          <w:rFonts w:hint="eastAsia"/>
+          <w:lang w:val="en-US" w:eastAsia="zh-CN"/>
+        </w:rPr>
+      </w:pPr>
+    </w:p>
+    <w:p/>
+    <w:p>
+      <w:pPr>
+        <w:rPr>
+          <w:rFonts w:hint="eastAsia"/>
+          <w:lang w:val="en-US" w:eastAsia="zh-CN"/>
+        </w:rPr>
+      </w:pPr>
+      <w:r>
+        <w:rPr>
+          <w:rFonts w:hint="eastAsia"/>
+          <w:lang w:val="en-US" w:eastAsia="zh-CN"/>
+        </w:rPr>
+        <w:t>参数全局，公共化；---方便查找和修改；以及</w:t>
+      </w:r>
+      <w:r>
+        <w:rPr>
+          <w:rFonts w:hint="eastAsia"/>
+          <w:color w:val="FF00FF"/>
+          <w:lang w:val="en-US" w:eastAsia="zh-CN"/>
+        </w:rPr>
+        <w:t>公用</w:t>
+      </w:r>
+      <w:r>
+        <w:rPr>
+          <w:rFonts w:hint="eastAsia"/>
+          <w:lang w:val="en-US" w:eastAsia="zh-CN"/>
+        </w:rPr>
+        <w:t>；</w:t>
+      </w:r>
+    </w:p>
+    <w:p>
+      <w:pPr>
+        <w:rPr>
+          <w:rFonts w:hint="eastAsia"/>
+          <w:lang w:val="en-US" w:eastAsia="zh-CN"/>
+        </w:rPr>
+      </w:pPr>
+    </w:p>
+    <w:p>
+      <w:pPr>
+        <w:rPr>
+          <w:rFonts w:hint="eastAsia"/>
+          <w:lang w:val="en-US" w:eastAsia="zh-CN"/>
+        </w:rPr>
+      </w:pPr>
+    </w:p>
+    <w:p>
+      <w:pPr>
+        <w:rPr>
+          <w:rFonts w:hint="eastAsia"/>
+          <w:lang w:val="en-US" w:eastAsia="zh-CN"/>
+        </w:rPr>
+      </w:pPr>
+    </w:p>
+    <w:p>
+      <w:pPr>
+        <w:rPr>
+          <w:rFonts w:hint="eastAsia"/>
+          <w:lang w:val="en-US" w:eastAsia="zh-CN"/>
+        </w:rPr>
+      </w:pPr>
+      <w:r>
+        <w:rPr>
+          <w:rFonts w:hint="eastAsia"/>
+          <w:lang w:val="en-US" w:eastAsia="zh-CN"/>
+        </w:rPr>
+        <w:t>日志用好；</w:t>
+      </w:r>
+    </w:p>
+    <w:p>
+      <w:pPr>
+        <w:rPr>
+          <w:rFonts w:hint="eastAsia"/>
+          <w:lang w:val="en-US" w:eastAsia="zh-CN"/>
+        </w:rPr>
+      </w:pPr>
+    </w:p>
+    <w:p>
+      <w:pPr>
+        <w:rPr>
+          <w:rFonts w:hint="eastAsia"/>
+          <w:lang w:val="en-US" w:eastAsia="zh-CN"/>
+        </w:rPr>
+      </w:pPr>
+      <w:r>
+        <w:rPr>
+          <w:rFonts w:hint="eastAsia"/>
+          <w:lang w:val="en-US" w:eastAsia="zh-CN"/>
+        </w:rPr>
+        <w:t>Try-catch用好；</w:t>
+      </w:r>
+    </w:p>
+    <w:p>
+      <w:pPr>
+        <w:rPr>
+          <w:rFonts w:hint="eastAsia"/>
+          <w:lang w:val="en-US" w:eastAsia="zh-CN"/>
+        </w:rPr>
+      </w:pPr>
+    </w:p>
+    <w:p>
+      <w:pPr>
+        <w:rPr>
+          <w:rFonts w:hint="eastAsia"/>
+          <w:lang w:val="en-US" w:eastAsia="zh-CN"/>
+        </w:rPr>
+      </w:pPr>
+    </w:p>
+    <w:p>
+      <w:pPr>
+        <w:rPr>
+          <w:rFonts w:hint="eastAsia"/>
+          <w:lang w:val="en-US" w:eastAsia="zh-CN"/>
+        </w:rPr>
+      </w:pPr>
+      <w:r>
+        <w:rPr>
+          <w:rFonts w:hint="eastAsia"/>
+          <w:lang w:val="en-US" w:eastAsia="zh-CN"/>
+        </w:rPr>
+        <w:t>将类分拆；---如：验证拿出来；</w:t>
+      </w:r>
+    </w:p>
+    <w:p>
+      <w:pPr>
+        <w:rPr>
+          <w:rFonts w:hint="eastAsia"/>
+          <w:lang w:val="en-US" w:eastAsia="zh-CN"/>
+        </w:rPr>
+      </w:pPr>
+      <w:r>
+        <w:rPr>
+          <w:rFonts w:hint="eastAsia"/>
+          <w:lang w:val="en-US" w:eastAsia="zh-CN"/>
+        </w:rPr>
+        <w:t>·返回一个string就可以了；</w:t>
+      </w:r>
+    </w:p>
+    <w:p>
+      <w:pPr>
+        <w:rPr>
+          <w:rFonts w:hint="eastAsia"/>
+          <w:lang w:val="en-US" w:eastAsia="zh-CN"/>
+        </w:rPr>
+      </w:pPr>
       <w:bookmarkStart w:id="0" w:name="_GoBack"/>
       <w:bookmarkEnd w:id="0"/>
-    </w:p>
-    <w:p>
-      <w:pPr>
-        <w:rPr>
-          <w:rFonts w:hint="eastAsia"/>
-          <w:lang w:val="en-US" w:eastAsia="zh-CN"/>
-        </w:rPr>
-      </w:pPr>
-    </w:p>
-    <w:p/>
-    <w:p>
-      <w:pPr>
-        <w:rPr>
-          <w:rFonts w:hint="eastAsia"/>
-          <w:lang w:val="en-US" w:eastAsia="zh-CN"/>
-        </w:rPr>
-      </w:pPr>
-      <w:r>
-        <w:rPr>
-          <w:rFonts w:hint="eastAsia"/>
-          <w:color w:val="0000FF"/>
-          <w:lang w:val="en-US" w:eastAsia="zh-CN"/>
-        </w:rPr>
-        <w:t>删除</w:t>
-      </w:r>
-      <w:r>
-        <w:rPr>
-          <w:rFonts w:hint="eastAsia"/>
-          <w:lang w:val="en-US" w:eastAsia="zh-CN"/>
-        </w:rPr>
-        <w:t>：</w:t>
-      </w:r>
-    </w:p>
-    <w:p>
-      <w:pPr>
-        <w:rPr>
-          <w:rFonts w:hint="eastAsia"/>
-          <w:lang w:val="en-US" w:eastAsia="zh-CN"/>
-        </w:rPr>
-      </w:pPr>
-      <w:r>
-        <w:rPr>
-          <w:rFonts w:hint="eastAsia"/>
-          <w:lang w:val="en-US" w:eastAsia="zh-CN"/>
-        </w:rPr>
-        <w:t>很多数据的删除吗，应为逻辑删除；</w:t>
-      </w:r>
-    </w:p>
-    <w:p>
-      <w:pPr>
-        <w:rPr>
-          <w:rFonts w:hint="eastAsia"/>
-          <w:lang w:val="en-US" w:eastAsia="zh-CN"/>
-        </w:rPr>
-      </w:pPr>
-    </w:p>
-    <w:p>
-      <w:pPr>
-        <w:rPr>
-          <w:rFonts w:hint="eastAsia"/>
-          <w:lang w:val="en-US" w:eastAsia="zh-CN"/>
-        </w:rPr>
-      </w:pPr>
-    </w:p>
-    <w:p/>
-    <w:p>
-      <w:pPr>
-        <w:rPr>
-          <w:rFonts w:hint="eastAsia"/>
-          <w:lang w:val="en-US" w:eastAsia="zh-CN"/>
-        </w:rPr>
-      </w:pPr>
-      <w:r>
-        <w:rPr>
-          <w:rFonts w:hint="eastAsia"/>
-          <w:lang w:val="en-US" w:eastAsia="zh-CN"/>
-        </w:rPr>
-        <w:t>参数全局，公共化；---方便查找和修改；以及</w:t>
-      </w:r>
-      <w:r>
-        <w:rPr>
-          <w:rFonts w:hint="eastAsia"/>
-          <w:color w:val="FF00FF"/>
-          <w:lang w:val="en-US" w:eastAsia="zh-CN"/>
-        </w:rPr>
-        <w:t>公用</w:t>
-      </w:r>
-      <w:r>
-        <w:rPr>
-          <w:rFonts w:hint="eastAsia"/>
-          <w:lang w:val="en-US" w:eastAsia="zh-CN"/>
-        </w:rPr>
-        <w:t>；</w:t>
-      </w:r>
-    </w:p>
-    <w:p>
-      <w:pPr>
-        <w:rPr>
-          <w:rFonts w:hint="eastAsia"/>
-          <w:lang w:val="en-US" w:eastAsia="zh-CN"/>
-        </w:rPr>
-      </w:pPr>
-    </w:p>
-    <w:p>
-      <w:pPr>
-        <w:rPr>
-          <w:rFonts w:hint="eastAsia"/>
-          <w:lang w:val="en-US" w:eastAsia="zh-CN"/>
-        </w:rPr>
-      </w:pPr>
-    </w:p>
-    <w:p>
-      <w:pPr>
-        <w:rPr>
-          <w:rFonts w:hint="eastAsia"/>
-          <w:lang w:val="en-US" w:eastAsia="zh-CN"/>
-        </w:rPr>
-      </w:pPr>
-    </w:p>
-    <w:p>
-      <w:pPr>
-        <w:rPr>
-          <w:rFonts w:hint="eastAsia"/>
-          <w:lang w:val="en-US" w:eastAsia="zh-CN"/>
-        </w:rPr>
-      </w:pPr>
-      <w:r>
-        <w:rPr>
-          <w:rFonts w:hint="eastAsia"/>
-          <w:lang w:val="en-US" w:eastAsia="zh-CN"/>
-        </w:rPr>
-        <w:t>日志用好；</w:t>
-      </w:r>
-    </w:p>
-    <w:p>
-      <w:pPr>
-        <w:rPr>
-          <w:rFonts w:hint="eastAsia"/>
-          <w:lang w:val="en-US" w:eastAsia="zh-CN"/>
-        </w:rPr>
-      </w:pPr>
-    </w:p>
-    <w:p>
-      <w:pPr>
-        <w:rPr>
-          <w:rFonts w:hint="eastAsia"/>
-          <w:lang w:val="en-US" w:eastAsia="zh-CN"/>
-        </w:rPr>
-      </w:pPr>
-      <w:r>
-        <w:rPr>
-          <w:rFonts w:hint="eastAsia"/>
-          <w:lang w:val="en-US" w:eastAsia="zh-CN"/>
-        </w:rPr>
-        <w:t>Try-catch用好；</w:t>
-      </w:r>
-    </w:p>
-    <w:p>
-      <w:pPr>
-        <w:rPr>
-          <w:rFonts w:hint="eastAsia"/>
-          <w:lang w:val="en-US" w:eastAsia="zh-CN"/>
-        </w:rPr>
-      </w:pPr>
-    </w:p>
-    <w:p>
-      <w:pPr>
-        <w:rPr>
-          <w:rFonts w:hint="eastAsia"/>
-          <w:lang w:val="en-US" w:eastAsia="zh-CN"/>
-        </w:rPr>
-      </w:pPr>
-    </w:p>
-    <w:p>
-      <w:pPr>
-        <w:rPr>
-          <w:rFonts w:hint="eastAsia"/>
-          <w:lang w:val="en-US" w:eastAsia="zh-CN"/>
-        </w:rPr>
-      </w:pPr>
-      <w:r>
-        <w:rPr>
-          <w:rFonts w:hint="eastAsia"/>
-          <w:lang w:val="en-US" w:eastAsia="zh-CN"/>
-        </w:rPr>
-        <w:t>将类分拆；---如：验证拿出来；</w:t>
-      </w:r>
-    </w:p>
-    <w:p>
-      <w:pPr>
-        <w:rPr>
-          <w:rFonts w:hint="eastAsia"/>
-          <w:lang w:val="en-US" w:eastAsia="zh-CN"/>
-        </w:rPr>
-      </w:pPr>
     </w:p>
     <w:p>
       <w:pPr>
